--- a/JAVA笔记分类/02JAVA基础/重载和重写.docx
+++ b/JAVA笔记分类/02JAVA基础/重载和重写.docx
@@ -30,7 +30,6 @@
           <w:szCs w:val="28"/>
         </w:rPr>
       </w:pPr>
-      <w:bookmarkStart w:id="0" w:name="_GoBack"/>
       <w:r>
         <w:rPr>
           <w:rFonts w:hint="default" w:ascii="Verdana" w:hAnsi="Verdana" w:cs="Verdana"/>
@@ -71,6 +70,7 @@
           <w:spacing w:val="0"/>
           <w:sz w:val="28"/>
           <w:szCs w:val="28"/>
+          <w:shd w:val="clear" w:fill="FFFFFF"/>
         </w:rPr>
       </w:pPr>
       <w:r>
@@ -85,7 +85,36 @@
           <w:szCs w:val="28"/>
           <w:shd w:val="clear" w:fill="FFFFFF"/>
         </w:rPr>
-        <w:t>2、重写的方法和被重写的方法必须具有相同方法名称、参数列表和返回类型。</w:t>
+        <w:t>2、重写的方法和被重写的方法必须具有相同方法名称、参数列表和返回类型</w:t>
+      </w:r>
+      <w:r>
+        <w:rPr>
+          <w:rFonts w:hint="eastAsia" w:ascii="Verdana" w:hAnsi="Verdana" w:cs="Verdana"/>
+          <w:b w:val="0"/>
+          <w:i w:val="0"/>
+          <w:caps w:val="0"/>
+          <w:color w:val="111111"/>
+          <w:spacing w:val="0"/>
+          <w:sz w:val="28"/>
+          <w:szCs w:val="28"/>
+          <w:shd w:val="clear" w:fill="FFFFFF"/>
+          <w:lang w:eastAsia="zh-CN"/>
+        </w:rPr>
+        <w:t>（或者返回类型的子类）</w:t>
+      </w:r>
+      <w:r>
+        <w:rPr>
+          <w:rFonts w:hint="default" w:ascii="Verdana" w:hAnsi="Verdana" w:cs="Verdana"/>
+          <w:b w:val="0"/>
+          <w:i w:val="0"/>
+          <w:caps w:val="0"/>
+          <w:color w:val="111111"/>
+          <w:spacing w:val="0"/>
+          <w:sz w:val="28"/>
+          <w:szCs w:val="28"/>
+          <w:shd w:val="clear" w:fill="FFFFFF"/>
+        </w:rPr>
+        <w:t>。</w:t>
       </w:r>
     </w:p>
     <w:p>
@@ -104,6 +133,133 @@
         <w:shd w:val="clear" w:fill="FFFFFF"/>
         <w:spacing w:before="150" w:beforeAutospacing="0" w:after="150" w:afterAutospacing="0" w:line="351" w:lineRule="atLeast"/>
         <w:ind w:left="0" w:right="0" w:firstLine="0"/>
+      </w:pPr>
+      <w:r>
+        <w:drawing>
+          <wp:inline distT="0" distB="0" distL="114300" distR="114300">
+            <wp:extent cx="5271135" cy="2278380"/>
+            <wp:effectExtent l="0" t="0" r="5715" b="7620"/>
+            <wp:docPr id="1" name="图片 1"/>
+            <wp:cNvGraphicFramePr>
+              <a:graphicFrameLocks xmlns:a="http://schemas.openxmlformats.org/drawingml/2006/main" noChangeAspect="1"/>
+            </wp:cNvGraphicFramePr>
+            <a:graphic xmlns:a="http://schemas.openxmlformats.org/drawingml/2006/main">
+              <a:graphicData uri="http://schemas.openxmlformats.org/drawingml/2006/picture">
+                <pic:pic xmlns:pic="http://schemas.openxmlformats.org/drawingml/2006/picture">
+                  <pic:nvPicPr>
+                    <pic:cNvPr id="1" name="图片 1"/>
+                    <pic:cNvPicPr>
+                      <a:picLocks noChangeAspect="1"/>
+                    </pic:cNvPicPr>
+                  </pic:nvPicPr>
+                  <pic:blipFill>
+                    <a:blip r:embed="rId4"/>
+                    <a:stretch>
+                      <a:fillRect/>
+                    </a:stretch>
+                  </pic:blipFill>
+                  <pic:spPr>
+                    <a:xfrm>
+                      <a:off x="0" y="0"/>
+                      <a:ext cx="5271135" cy="2278380"/>
+                    </a:xfrm>
+                    <a:prstGeom prst="rect">
+                      <a:avLst/>
+                    </a:prstGeom>
+                    <a:noFill/>
+                    <a:ln w="9525">
+                      <a:noFill/>
+                    </a:ln>
+                  </pic:spPr>
+                </pic:pic>
+              </a:graphicData>
+            </a:graphic>
+          </wp:inline>
+        </w:drawing>
+      </w:r>
+    </w:p>
+    <w:p>
+      <w:pPr>
+        <w:pStyle w:val="2"/>
+        <w:keepNext w:val="0"/>
+        <w:keepLines w:val="0"/>
+        <w:widowControl/>
+        <w:suppressLineNumbers w:val="0"/>
+        <w:pBdr>
+          <w:top w:val="none" w:color="auto" w:sz="0" w:space="0"/>
+          <w:left w:val="none" w:color="auto" w:sz="0" w:space="0"/>
+          <w:bottom w:val="none" w:color="auto" w:sz="0" w:space="0"/>
+          <w:right w:val="none" w:color="auto" w:sz="0" w:space="0"/>
+        </w:pBdr>
+        <w:shd w:val="clear" w:fill="FFFFFF"/>
+        <w:spacing w:before="150" w:beforeAutospacing="0" w:after="150" w:afterAutospacing="0" w:line="351" w:lineRule="atLeast"/>
+        <w:ind w:left="0" w:right="0" w:firstLine="0"/>
+        <w:rPr>
+          <w:rFonts w:hint="default"/>
+        </w:rPr>
+      </w:pPr>
+      <w:r>
+        <w:drawing>
+          <wp:inline distT="0" distB="0" distL="114300" distR="114300">
+            <wp:extent cx="5266055" cy="1701165"/>
+            <wp:effectExtent l="0" t="0" r="10795" b="13335"/>
+            <wp:docPr id="2" name="图片 2"/>
+            <wp:cNvGraphicFramePr>
+              <a:graphicFrameLocks xmlns:a="http://schemas.openxmlformats.org/drawingml/2006/main" noChangeAspect="1"/>
+            </wp:cNvGraphicFramePr>
+            <a:graphic xmlns:a="http://schemas.openxmlformats.org/drawingml/2006/main">
+              <a:graphicData uri="http://schemas.openxmlformats.org/drawingml/2006/picture">
+                <pic:pic xmlns:pic="http://schemas.openxmlformats.org/drawingml/2006/picture">
+                  <pic:nvPicPr>
+                    <pic:cNvPr id="2" name="图片 2"/>
+                    <pic:cNvPicPr>
+                      <a:picLocks noChangeAspect="1"/>
+                    </pic:cNvPicPr>
+                  </pic:nvPicPr>
+                  <pic:blipFill>
+                    <a:blip r:embed="rId5"/>
+                    <a:stretch>
+                      <a:fillRect/>
+                    </a:stretch>
+                  </pic:blipFill>
+                  <pic:spPr>
+                    <a:xfrm>
+                      <a:off x="0" y="0"/>
+                      <a:ext cx="5266055" cy="1701165"/>
+                    </a:xfrm>
+                    <a:prstGeom prst="rect">
+                      <a:avLst/>
+                    </a:prstGeom>
+                    <a:noFill/>
+                    <a:ln w="9525">
+                      <a:noFill/>
+                    </a:ln>
+                  </pic:spPr>
+                </pic:pic>
+              </a:graphicData>
+            </a:graphic>
+          </wp:inline>
+        </w:drawing>
+      </w:r>
+      <w:bookmarkStart w:id="0" w:name="_GoBack"/>
+      <w:bookmarkEnd w:id="0"/>
+    </w:p>
+    <w:p>
+      <w:pPr>
+        <w:pStyle w:val="2"/>
+        <w:keepNext w:val="0"/>
+        <w:keepLines w:val="0"/>
+        <w:widowControl/>
+        <w:suppressLineNumbers w:val="0"/>
+        <w:pBdr>
+          <w:top w:val="none" w:color="auto" w:sz="0" w:space="0"/>
+          <w:left w:val="none" w:color="auto" w:sz="0" w:space="0"/>
+          <w:bottom w:val="none" w:color="auto" w:sz="0" w:space="0"/>
+          <w:right w:val="none" w:color="auto" w:sz="0" w:space="0"/>
+        </w:pBdr>
+        <w:shd w:val="clear" w:fill="FFFFFF"/>
+        <w:spacing w:before="150" w:beforeAutospacing="0" w:after="150" w:afterAutospacing="0" w:line="351" w:lineRule="atLeast"/>
+        <w:ind w:left="0" w:right="0" w:firstLine="0"/>
         <w:rPr>
           <w:rFonts w:hint="default" w:ascii="Verdana" w:hAnsi="Verdana" w:cs="Verdana"/>
           <w:b w:val="0"/>
@@ -654,7 +810,6 @@
         <w:t>即使有返回值存储，反推起来也很麻烦，会产生各种岐义。</w:t>
       </w:r>
     </w:p>
-    <w:bookmarkEnd w:id="0"/>
     <w:sectPr>
       <w:pgSz w:w="11906" w:h="16838"/>
       <w:pgMar w:top="1440" w:right="1800" w:bottom="1440" w:left="1800" w:header="851" w:footer="992" w:gutter="0"/>
@@ -767,7 +922,7 @@
     <w:lsdException w:unhideWhenUsed="0" w:uiPriority="0" w:semiHidden="0" w:name="Document Map"/>
     <w:lsdException w:unhideWhenUsed="0" w:uiPriority="0" w:semiHidden="0" w:name="Plain Text"/>
     <w:lsdException w:unhideWhenUsed="0" w:uiPriority="0" w:semiHidden="0" w:name="E-mail Signature"/>
-    <w:lsdException w:unhideWhenUsed="0" w:uiPriority="0" w:semiHidden="0" w:name="Normal (Web)"/>
+    <w:lsdException w:qFormat="1" w:unhideWhenUsed="0" w:uiPriority="0" w:semiHidden="0" w:name="Normal (Web)"/>
     <w:lsdException w:unhideWhenUsed="0" w:uiPriority="0" w:semiHidden="0" w:name="HTML Acronym"/>
     <w:lsdException w:unhideWhenUsed="0" w:uiPriority="0" w:semiHidden="0" w:name="HTML Address"/>
     <w:lsdException w:unhideWhenUsed="0" w:uiPriority="0" w:semiHidden="0" w:name="HTML Cite"/>
@@ -963,6 +1118,7 @@
   <w:style w:type="paragraph" w:styleId="2">
     <w:name w:val="Normal (Web)"/>
     <w:basedOn w:val="1"/>
+    <w:qFormat/>
     <w:uiPriority w:val="0"/>
     <w:pPr>
       <w:spacing w:before="0" w:beforeAutospacing="1" w:after="0" w:afterAutospacing="1"/>
